--- a/presentations/ChatGPT/ChatGPT Ideas.docx
+++ b/presentations/ChatGPT/ChatGPT Ideas.docx
@@ -282,6 +282,11 @@
       </w:r>
     </w:p>
     <w:p>
+      <w:r>
+        <w:t>&lt;!-- build a page titled "Let's Learn about AI" --&gt;</w:t>
+      </w:r>
+    </w:p>
+    <w:p>
       <w:pPr>
         <w:pStyle w:val="Heading2"/>
       </w:pPr>
@@ -350,6 +355,7 @@
         <w:ind w:left="720"/>
       </w:pPr>
       <w:r>
+        <w:lastRenderedPageBreak/>
         <w:t>aaid05-ApplicationDashboard.png</w:t>
       </w:r>
     </w:p>
@@ -358,7 +364,6 @@
         <w:ind w:left="720"/>
       </w:pPr>
       <w:r>
-        <w:lastRenderedPageBreak/>
         <w:t>aaid06-CreateButton.png</w:t>
       </w:r>
     </w:p>
@@ -614,6 +619,7 @@
         <w:ind w:left="720"/>
       </w:pPr>
       <w:r>
+        <w:lastRenderedPageBreak/>
         <w:tab/>
         <w:t xml:space="preserve">  *&gt; define a number with a sign, 3 numbers, a decimal, and then</w:t>
       </w:r>
@@ -623,7 +629,6 @@
         <w:ind w:left="720"/>
       </w:pPr>
       <w:r>
-        <w:lastRenderedPageBreak/>
         <w:tab/>
         <w:t xml:space="preserve">  *&gt; two numbers </w:t>
       </w:r>
@@ -1446,13 +1451,8 @@
         <w:ind w:left="720"/>
       </w:pPr>
       <w:r>
-        <w:t xml:space="preserve">Extract 4 key highlights about the </w:t>
-      </w:r>
-      <w:proofErr w:type="gramStart"/>
-      <w:r>
-        <w:t>book</w:t>
-      </w:r>
-      <w:proofErr w:type="gramEnd"/>
+        <w:t>Extract 4 key highlights about the book</w:t>
+      </w:r>
     </w:p>
     <w:p>
       <w:pPr>

--- a/presentations/ChatGPT/ChatGPT Ideas.docx
+++ b/presentations/ChatGPT/ChatGPT Ideas.docx
@@ -1392,7 +1392,15 @@
     </w:p>
     <w:p>
       <w:r>
-        <w:t>I watched a movie containing a good metaphor for a movie that starts poorly but has a good ending. Write a paragraph that includes this metaphor to open a review of this movie.</w:t>
+        <w:t xml:space="preserve">I watched a movie that </w:t>
+      </w:r>
+      <w:proofErr w:type="gramStart"/>
+      <w:r>
+        <w:t>starts</w:t>
+      </w:r>
+      <w:proofErr w:type="gramEnd"/>
+      <w:r>
+        <w:t xml:space="preserve"> poorly but has a good ending. Write a paragraph that includes this metaphor to open a review of this movie.</w:t>
       </w:r>
     </w:p>
     <w:p>
@@ -1863,6 +1871,9 @@
       </w:pPr>
       <w:r>
         <w:t>Misc</w:t>
+      </w:r>
+      <w:r>
+        <w:t>ellaneous</w:t>
       </w:r>
     </w:p>
     <w:p>
